--- a/vue面试题.docx
+++ b/vue面试题.docx
@@ -10,9 +10,6 @@
           <w:numId w:val="1"/>
         </w:numPr>
         <w:ind w:firstLineChars="0"/>
-        <w:rPr>
-          <w:rFonts w:hint="eastAsia"/>
-        </w:rPr>
       </w:pPr>
       <w:r>
         <w:rPr>
@@ -25,9 +22,6 @@
       <w:pPr>
         <w:pStyle w:val="a5"/>
         <w:ind w:left="360" w:firstLineChars="0" w:firstLine="0"/>
-        <w:rPr>
-          <w:rFonts w:hint="eastAsia"/>
-        </w:rPr>
       </w:pPr>
       <w:r>
         <w:rPr>
@@ -76,9 +70,6 @@
       <w:pPr>
         <w:pStyle w:val="a5"/>
         <w:ind w:left="360" w:firstLineChars="0" w:firstLine="0"/>
-        <w:rPr>
-          <w:rFonts w:hint="eastAsia"/>
-        </w:rPr>
       </w:pPr>
     </w:p>
     <w:p>
@@ -89,9 +80,6 @@
           <w:numId w:val="1"/>
         </w:numPr>
         <w:ind w:firstLineChars="0"/>
-        <w:rPr>
-          <w:rFonts w:hint="eastAsia"/>
-        </w:rPr>
       </w:pPr>
       <w:r>
         <w:rPr>
@@ -122,9 +110,6 @@
       <w:pPr>
         <w:pStyle w:val="a5"/>
         <w:ind w:left="360" w:firstLineChars="0" w:firstLine="0"/>
-        <w:rPr>
-          <w:rFonts w:hint="eastAsia"/>
-        </w:rPr>
       </w:pPr>
       <w:r>
         <w:rPr>
@@ -137,9 +122,6 @@
       <w:pPr>
         <w:pStyle w:val="a5"/>
         <w:ind w:left="360" w:firstLineChars="0" w:firstLine="0"/>
-        <w:rPr>
-          <w:rFonts w:hint="eastAsia"/>
-        </w:rPr>
       </w:pPr>
     </w:p>
     <w:p>
@@ -150,9 +132,6 @@
           <w:numId w:val="1"/>
         </w:numPr>
         <w:ind w:firstLineChars="0"/>
-        <w:rPr>
-          <w:rFonts w:hint="eastAsia"/>
-        </w:rPr>
       </w:pPr>
       <w:r>
         <w:rPr>
@@ -165,9 +144,6 @@
       <w:pPr>
         <w:pStyle w:val="a5"/>
         <w:ind w:left="360" w:firstLineChars="0" w:firstLine="0"/>
-        <w:rPr>
-          <w:rFonts w:hint="eastAsia"/>
-        </w:rPr>
       </w:pPr>
       <w:r>
         <w:rPr>
@@ -186,9 +162,6 @@
       <w:pPr>
         <w:pStyle w:val="a5"/>
         <w:ind w:left="360" w:firstLineChars="0" w:firstLine="0"/>
-        <w:rPr>
-          <w:rFonts w:hint="eastAsia"/>
-        </w:rPr>
       </w:pPr>
     </w:p>
     <w:p>
@@ -199,9 +172,6 @@
           <w:numId w:val="1"/>
         </w:numPr>
         <w:ind w:firstLineChars="0"/>
-        <w:rPr>
-          <w:rFonts w:hint="eastAsia"/>
-        </w:rPr>
       </w:pPr>
       <w:r>
         <w:rPr>
@@ -226,9 +196,6 @@
       <w:pPr>
         <w:pStyle w:val="a5"/>
         <w:ind w:left="360" w:firstLineChars="0" w:firstLine="0"/>
-        <w:rPr>
-          <w:rFonts w:hint="eastAsia"/>
-        </w:rPr>
       </w:pPr>
       <w:r>
         <w:rPr>
@@ -257,6 +224,364 @@
         <w:pStyle w:val="a5"/>
         <w:ind w:left="360" w:firstLineChars="0" w:firstLine="0"/>
       </w:pPr>
+    </w:p>
+    <w:p>
+      <w:pPr>
+        <w:pStyle w:val="a5"/>
+        <w:numPr>
+          <w:ilvl w:val="0"/>
+          <w:numId w:val="1"/>
+        </w:numPr>
+        <w:ind w:firstLineChars="0"/>
+      </w:pPr>
+      <w:r>
+        <w:rPr>
+          <w:rFonts w:hint="eastAsia"/>
+        </w:rPr>
+        <w:t>computed</w:t>
+      </w:r>
+      <w:r>
+        <w:rPr>
+          <w:rFonts w:hint="eastAsia"/>
+        </w:rPr>
+        <w:t>与</w:t>
+      </w:r>
+      <w:r>
+        <w:rPr>
+          <w:rFonts w:hint="eastAsia"/>
+        </w:rPr>
+        <w:t>watch</w:t>
+      </w:r>
+      <w:r>
+        <w:rPr>
+          <w:rFonts w:hint="eastAsia"/>
+        </w:rPr>
+        <w:t>的区别？</w:t>
+      </w:r>
+    </w:p>
+    <w:p>
+      <w:pPr>
+        <w:pStyle w:val="a5"/>
+        <w:ind w:leftChars="171" w:left="1514" w:hangingChars="550" w:hanging="1155"/>
+      </w:pPr>
+      <w:r>
+        <w:rPr>
+          <w:rFonts w:hint="eastAsia"/>
+        </w:rPr>
+        <w:t>computed:</w:t>
+      </w:r>
+      <w:r>
+        <w:rPr>
+          <w:rFonts w:hint="eastAsia"/>
+        </w:rPr>
+        <w:t xml:space="preserve">  </w:t>
+      </w:r>
+      <w:r>
+        <w:rPr>
+          <w:rFonts w:hint="eastAsia"/>
+        </w:rPr>
+        <w:t>1</w:t>
+      </w:r>
+      <w:r>
+        <w:rPr>
+          <w:rFonts w:hint="eastAsia"/>
+        </w:rPr>
+        <w:t>是计算属性，主要用来表示一个属性有其它属性计算而来；</w:t>
+      </w:r>
+      <w:r>
+        <w:rPr>
+          <w:rFonts w:hint="eastAsia"/>
+        </w:rPr>
+        <w:t>2</w:t>
+      </w:r>
+      <w:r>
+        <w:rPr>
+          <w:rFonts w:hint="eastAsia"/>
+        </w:rPr>
+        <w:t>它是支持数据缓存的，因为要监听多个属性，故不支持异步操作</w:t>
+      </w:r>
+      <w:r>
+        <w:rPr>
+          <w:rFonts w:hint="eastAsia"/>
+        </w:rPr>
+        <w:t>；</w:t>
+      </w:r>
+      <w:r>
+        <w:rPr>
+          <w:rFonts w:hint="eastAsia"/>
+        </w:rPr>
+        <w:t>3</w:t>
+      </w:r>
+      <w:r>
+        <w:rPr>
+          <w:rFonts w:ascii="Helvetica" w:hAnsi="Helvetica"/>
+          <w:color w:val="000000"/>
+          <w:sz w:val="18"/>
+          <w:szCs w:val="18"/>
+          <w:shd w:val="clear" w:color="auto" w:fill="EEEEEE"/>
+        </w:rPr>
+        <w:t>如果</w:t>
+      </w:r>
+      <w:r>
+        <w:rPr>
+          <w:rFonts w:ascii="Helvetica" w:hAnsi="Helvetica"/>
+          <w:color w:val="000000"/>
+          <w:sz w:val="18"/>
+          <w:szCs w:val="18"/>
+          <w:shd w:val="clear" w:color="auto" w:fill="EEEEEE"/>
+        </w:rPr>
+        <w:t>computed</w:t>
+      </w:r>
+      <w:r>
+        <w:rPr>
+          <w:rFonts w:ascii="Helvetica" w:hAnsi="Helvetica"/>
+          <w:color w:val="000000"/>
+          <w:sz w:val="18"/>
+          <w:szCs w:val="18"/>
+          <w:shd w:val="clear" w:color="auto" w:fill="EEEEEE"/>
+        </w:rPr>
+        <w:t>属性属性值是函数，那么默认会走</w:t>
+      </w:r>
+      <w:r>
+        <w:rPr>
+          <w:rFonts w:ascii="Helvetica" w:hAnsi="Helvetica"/>
+          <w:color w:val="000000"/>
+          <w:sz w:val="18"/>
+          <w:szCs w:val="18"/>
+          <w:shd w:val="clear" w:color="auto" w:fill="EEEEEE"/>
+        </w:rPr>
+        <w:t>get</w:t>
+      </w:r>
+      <w:r>
+        <w:rPr>
+          <w:rFonts w:ascii="Helvetica" w:hAnsi="Helvetica"/>
+          <w:color w:val="000000"/>
+          <w:sz w:val="18"/>
+          <w:szCs w:val="18"/>
+          <w:shd w:val="clear" w:color="auto" w:fill="EEEEEE"/>
+        </w:rPr>
+        <w:t>方法；函数的返回值就是属性的属性值；在</w:t>
+      </w:r>
+      <w:r>
+        <w:rPr>
+          <w:rFonts w:ascii="Helvetica" w:hAnsi="Helvetica"/>
+          <w:color w:val="000000"/>
+          <w:sz w:val="18"/>
+          <w:szCs w:val="18"/>
+          <w:shd w:val="clear" w:color="auto" w:fill="EEEEEE"/>
+        </w:rPr>
+        <w:t>computed</w:t>
+      </w:r>
+      <w:r>
+        <w:rPr>
+          <w:rFonts w:ascii="Helvetica" w:hAnsi="Helvetica"/>
+          <w:color w:val="000000"/>
+          <w:sz w:val="18"/>
+          <w:szCs w:val="18"/>
+          <w:shd w:val="clear" w:color="auto" w:fill="EEEEEE"/>
+        </w:rPr>
+        <w:t>中的，属性都有一个</w:t>
+      </w:r>
+      <w:r>
+        <w:rPr>
+          <w:rFonts w:ascii="Helvetica" w:hAnsi="Helvetica"/>
+          <w:color w:val="000000"/>
+          <w:sz w:val="18"/>
+          <w:szCs w:val="18"/>
+          <w:shd w:val="clear" w:color="auto" w:fill="EEEEEE"/>
+        </w:rPr>
+        <w:t>get</w:t>
+      </w:r>
+      <w:r>
+        <w:rPr>
+          <w:rFonts w:ascii="Helvetica" w:hAnsi="Helvetica"/>
+          <w:color w:val="000000"/>
+          <w:sz w:val="18"/>
+          <w:szCs w:val="18"/>
+          <w:shd w:val="clear" w:color="auto" w:fill="EEEEEE"/>
+        </w:rPr>
+        <w:t>和一个</w:t>
+      </w:r>
+      <w:r>
+        <w:rPr>
+          <w:rFonts w:ascii="Helvetica" w:hAnsi="Helvetica"/>
+          <w:color w:val="000000"/>
+          <w:sz w:val="18"/>
+          <w:szCs w:val="18"/>
+          <w:shd w:val="clear" w:color="auto" w:fill="EEEEEE"/>
+        </w:rPr>
+        <w:t>set</w:t>
+      </w:r>
+      <w:r>
+        <w:rPr>
+          <w:rFonts w:ascii="Helvetica" w:hAnsi="Helvetica"/>
+          <w:color w:val="000000"/>
+          <w:sz w:val="18"/>
+          <w:szCs w:val="18"/>
+          <w:shd w:val="clear" w:color="auto" w:fill="EEEEEE"/>
+        </w:rPr>
+        <w:t>方法，当数据变化时，调用</w:t>
+      </w:r>
+      <w:r>
+        <w:rPr>
+          <w:rFonts w:ascii="Helvetica" w:hAnsi="Helvetica"/>
+          <w:color w:val="000000"/>
+          <w:sz w:val="18"/>
+          <w:szCs w:val="18"/>
+          <w:shd w:val="clear" w:color="auto" w:fill="EEEEEE"/>
+        </w:rPr>
+        <w:t>set</w:t>
+      </w:r>
+      <w:r>
+        <w:rPr>
+          <w:rFonts w:ascii="Helvetica" w:hAnsi="Helvetica"/>
+          <w:color w:val="000000"/>
+          <w:sz w:val="18"/>
+          <w:szCs w:val="18"/>
+          <w:shd w:val="clear" w:color="auto" w:fill="EEEEEE"/>
+        </w:rPr>
+        <w:t>方法</w:t>
+      </w:r>
+    </w:p>
+    <w:p>
+      <w:pPr>
+        <w:pStyle w:val="a5"/>
+        <w:ind w:leftChars="171" w:left="1514" w:hangingChars="550" w:hanging="1155"/>
+      </w:pPr>
+      <w:r>
+        <w:rPr>
+          <w:rFonts w:hint="eastAsia"/>
+        </w:rPr>
+        <w:t>watch:     1</w:t>
+      </w:r>
+      <w:r>
+        <w:rPr>
+          <w:rFonts w:hint="eastAsia"/>
+        </w:rPr>
+        <w:t>不支持缓存，可进行异步操作；</w:t>
+      </w:r>
+      <w:r>
+        <w:rPr>
+          <w:rFonts w:hint="eastAsia"/>
+        </w:rPr>
+        <w:t>2</w:t>
+      </w:r>
+      <w:r>
+        <w:rPr>
+          <w:rFonts w:hint="eastAsia"/>
+        </w:rPr>
+        <w:t>用来监听单个属性的变化，接收新值和旧值两个参数</w:t>
+      </w:r>
+    </w:p>
+    <w:p>
+      <w:pPr>
+        <w:pStyle w:val="a5"/>
+        <w:ind w:leftChars="171" w:left="1514" w:hangingChars="550" w:hanging="1155"/>
+      </w:pPr>
+    </w:p>
+    <w:p>
+      <w:pPr>
+        <w:pStyle w:val="a5"/>
+        <w:numPr>
+          <w:ilvl w:val="0"/>
+          <w:numId w:val="1"/>
+        </w:numPr>
+        <w:ind w:firstLineChars="0"/>
+      </w:pPr>
+      <w:r>
+        <w:rPr>
+          <w:rFonts w:hint="eastAsia"/>
+        </w:rPr>
+        <w:t>组件间通信</w:t>
+      </w:r>
+    </w:p>
+    <w:p>
+      <w:pPr>
+        <w:pStyle w:val="a5"/>
+        <w:ind w:left="360" w:firstLineChars="0" w:firstLine="0"/>
+        <w:rPr>
+          <w:rFonts w:hint="eastAsia"/>
+        </w:rPr>
+      </w:pPr>
+      <w:hyperlink r:id="rId7" w:history="1">
+        <w:r>
+          <w:rPr>
+            <w:rStyle w:val="a6"/>
+          </w:rPr>
+          <w:t>https://segmentfault.com/a/1190000019208626</w:t>
+        </w:r>
+      </w:hyperlink>
+    </w:p>
+    <w:p>
+      <w:pPr>
+        <w:pStyle w:val="a5"/>
+        <w:ind w:left="360" w:firstLineChars="0" w:firstLine="0"/>
+        <w:rPr>
+          <w:rFonts w:hint="eastAsia"/>
+        </w:rPr>
+      </w:pPr>
+      <w:hyperlink r:id="rId8" w:history="1">
+        <w:r>
+          <w:rPr>
+            <w:rStyle w:val="a6"/>
+          </w:rPr>
+          <w:t>https://my.oschina.net/u/3982182/blog/3019264</w:t>
+        </w:r>
+      </w:hyperlink>
+    </w:p>
+    <w:p>
+      <w:pPr>
+        <w:pStyle w:val="a5"/>
+        <w:ind w:left="360" w:firstLineChars="0" w:firstLine="0"/>
+      </w:pPr>
+    </w:p>
+    <w:p>
+      <w:pPr>
+        <w:pStyle w:val="a5"/>
+        <w:numPr>
+          <w:ilvl w:val="0"/>
+          <w:numId w:val="1"/>
+        </w:numPr>
+        <w:ind w:firstLineChars="0"/>
+        <w:rPr>
+          <w:rFonts w:hint="eastAsia"/>
+        </w:rPr>
+      </w:pPr>
+      <w:r>
+        <w:rPr>
+          <w:rFonts w:hint="eastAsia"/>
+        </w:rPr>
+        <w:t>Vue.observable</w:t>
+      </w:r>
+    </w:p>
+    <w:p>
+      <w:pPr>
+        <w:pStyle w:val="a5"/>
+        <w:ind w:left="360" w:firstLineChars="0" w:firstLine="0"/>
+        <w:rPr>
+          <w:rFonts w:hint="eastAsia"/>
+        </w:rPr>
+      </w:pPr>
+      <w:hyperlink r:id="rId9" w:history="1">
+        <w:r>
+          <w:rPr>
+            <w:rStyle w:val="a6"/>
+          </w:rPr>
+          <w:t>https://www.jianshu.com/p/bd4a7d157d88</w:t>
+        </w:r>
+      </w:hyperlink>
+    </w:p>
+    <w:p>
+      <w:pPr>
+        <w:pStyle w:val="a5"/>
+        <w:ind w:left="360" w:firstLineChars="0" w:firstLine="0"/>
+      </w:pPr>
+      <w:r>
+        <w:rPr>
+          <w:rFonts w:hint="eastAsia"/>
+        </w:rPr>
+        <w:t>可用于小型项目的组件间通信</w:t>
+      </w:r>
     </w:p>
     <w:sectPr>
       <w:pgSz w:w="11906" w:h="16838"/>
@@ -559,6 +884,7 @@
   <w:style w:type="paragraph" w:default="1" w:styleId="a">
     <w:name w:val="Normal"/>
     <w:qFormat/>
+    <w:rsid w:val="00321DAB"/>
     <w:pPr>
       <w:widowControl w:val="0"/>
       <w:jc w:val="both"/>
@@ -670,6 +996,17 @@
     <w:pPr>
       <w:ind w:firstLineChars="200" w:firstLine="420"/>
     </w:pPr>
+  </w:style>
+  <w:style w:type="character" w:styleId="a6">
+    <w:name w:val="Hyperlink"/>
+    <w:basedOn w:val="a0"/>
+    <w:uiPriority w:val="99"/>
+    <w:unhideWhenUsed/>
+    <w:rsid w:val="006E0CA4"/>
+    <w:rPr>
+      <w:color w:val="0000FF" w:themeColor="hyperlink"/>
+      <w:u w:val="single"/>
+    </w:rPr>
   </w:style>
 </w:styles>
 </file>

--- a/vue面试题.docx
+++ b/vue面试题.docx
@@ -499,9 +499,6 @@
       <w:pPr>
         <w:pStyle w:val="a5"/>
         <w:ind w:left="360" w:firstLineChars="0" w:firstLine="0"/>
-        <w:rPr>
-          <w:rFonts w:hint="eastAsia"/>
-        </w:rPr>
       </w:pPr>
       <w:hyperlink r:id="rId7" w:history="1">
         <w:r>
@@ -516,9 +513,6 @@
       <w:pPr>
         <w:pStyle w:val="a5"/>
         <w:ind w:left="360" w:firstLineChars="0" w:firstLine="0"/>
-        <w:rPr>
-          <w:rFonts w:hint="eastAsia"/>
-        </w:rPr>
       </w:pPr>
       <w:hyperlink r:id="rId8" w:history="1">
         <w:r>
@@ -543,9 +537,6 @@
           <w:numId w:val="1"/>
         </w:numPr>
         <w:ind w:firstLineChars="0"/>
-        <w:rPr>
-          <w:rFonts w:hint="eastAsia"/>
-        </w:rPr>
       </w:pPr>
       <w:r>
         <w:rPr>
@@ -558,9 +549,6 @@
       <w:pPr>
         <w:pStyle w:val="a5"/>
         <w:ind w:left="360" w:firstLineChars="0" w:firstLine="0"/>
-        <w:rPr>
-          <w:rFonts w:hint="eastAsia"/>
-        </w:rPr>
       </w:pPr>
       <w:hyperlink r:id="rId9" w:history="1">
         <w:r>
@@ -575,6 +563,9 @@
       <w:pPr>
         <w:pStyle w:val="a5"/>
         <w:ind w:left="360" w:firstLineChars="0" w:firstLine="0"/>
+        <w:rPr>
+          <w:rFonts w:hint="eastAsia"/>
+        </w:rPr>
       </w:pPr>
       <w:r>
         <w:rPr>
@@ -582,6 +573,81 @@
         </w:rPr>
         <w:t>可用于小型项目的组件间通信</w:t>
       </w:r>
+    </w:p>
+    <w:p>
+      <w:pPr>
+        <w:pStyle w:val="a5"/>
+        <w:ind w:left="360" w:firstLineChars="0" w:firstLine="0"/>
+        <w:rPr>
+          <w:rFonts w:hint="eastAsia"/>
+        </w:rPr>
+      </w:pPr>
+    </w:p>
+    <w:p>
+      <w:pPr>
+        <w:pStyle w:val="a5"/>
+        <w:numPr>
+          <w:ilvl w:val="0"/>
+          <w:numId w:val="1"/>
+        </w:numPr>
+        <w:ind w:firstLineChars="0"/>
+        <w:rPr>
+          <w:rFonts w:hint="eastAsia"/>
+        </w:rPr>
+      </w:pPr>
+      <w:r>
+        <w:t>vue</w:t>
+      </w:r>
+      <w:r>
+        <w:t>为什么要求组件模板只能有一个根元素</w:t>
+      </w:r>
+    </w:p>
+    <w:p>
+      <w:pPr>
+        <w:pStyle w:val="a5"/>
+        <w:ind w:left="360" w:firstLineChars="0" w:firstLine="0"/>
+        <w:rPr>
+          <w:rFonts w:hint="eastAsia"/>
+        </w:rPr>
+      </w:pPr>
+      <w:hyperlink r:id="rId10" w:history="1">
+        <w:r>
+          <w:rPr>
+            <w:rStyle w:val="a6"/>
+          </w:rPr>
+          <w:t>https://www.jianshu.com/p/2434f9587dc6/</w:t>
+        </w:r>
+      </w:hyperlink>
+    </w:p>
+    <w:p>
+      <w:pPr>
+        <w:pStyle w:val="a5"/>
+        <w:ind w:left="360" w:firstLineChars="0" w:firstLine="0"/>
+      </w:pPr>
+      <w:r>
+        <w:rPr>
+          <w:rFonts w:hint="eastAsia"/>
+        </w:rPr>
+        <w:t>为</w:t>
+      </w:r>
+      <w:r>
+        <w:rPr>
+          <w:rFonts w:hint="eastAsia"/>
+        </w:rPr>
+        <w:t>vue</w:t>
+      </w:r>
+      <w:r>
+        <w:rPr>
+          <w:rFonts w:hint="eastAsia"/>
+        </w:rPr>
+        <w:t>实例提供一个唯一的入口</w:t>
+      </w:r>
+    </w:p>
+    <w:p>
+      <w:pPr>
+        <w:pStyle w:val="a5"/>
+        <w:ind w:left="360" w:firstLineChars="0" w:firstLine="0"/>
+      </w:pPr>
     </w:p>
     <w:sectPr>
       <w:pgSz w:w="11906" w:h="16838"/>
@@ -890,6 +956,28 @@
       <w:jc w:val="both"/>
     </w:pPr>
   </w:style>
+  <w:style w:type="paragraph" w:styleId="1">
+    <w:name w:val="heading 1"/>
+    <w:basedOn w:val="a"/>
+    <w:link w:val="1Char"/>
+    <w:uiPriority w:val="9"/>
+    <w:qFormat/>
+    <w:rsid w:val="00925757"/>
+    <w:pPr>
+      <w:widowControl/>
+      <w:spacing w:before="100" w:beforeAutospacing="1" w:after="100" w:afterAutospacing="1"/>
+      <w:jc w:val="left"/>
+      <w:outlineLvl w:val="0"/>
+    </w:pPr>
+    <w:rPr>
+      <w:rFonts w:ascii="宋体" w:eastAsia="宋体" w:hAnsi="宋体" w:cs="宋体"/>
+      <w:b/>
+      <w:bCs/>
+      <w:kern w:val="36"/>
+      <w:sz w:val="48"/>
+      <w:szCs w:val="48"/>
+    </w:rPr>
+  </w:style>
   <w:style w:type="character" w:default="1" w:styleId="a0">
     <w:name w:val="Default Paragraph Font"/>
     <w:uiPriority w:val="1"/>
@@ -1006,6 +1094,21 @@
     <w:rPr>
       <w:color w:val="0000FF" w:themeColor="hyperlink"/>
       <w:u w:val="single"/>
+    </w:rPr>
+  </w:style>
+  <w:style w:type="character" w:customStyle="1" w:styleId="1Char">
+    <w:name w:val="标题 1 Char"/>
+    <w:basedOn w:val="a0"/>
+    <w:link w:val="1"/>
+    <w:uiPriority w:val="9"/>
+    <w:rsid w:val="00925757"/>
+    <w:rPr>
+      <w:rFonts w:ascii="宋体" w:eastAsia="宋体" w:hAnsi="宋体" w:cs="宋体"/>
+      <w:b/>
+      <w:bCs/>
+      <w:kern w:val="36"/>
+      <w:sz w:val="48"/>
+      <w:szCs w:val="48"/>
     </w:rPr>
   </w:style>
 </w:styles>

--- a/vue面试题.docx
+++ b/vue面试题.docx
@@ -563,9 +563,6 @@
       <w:pPr>
         <w:pStyle w:val="a5"/>
         <w:ind w:left="360" w:firstLineChars="0" w:firstLine="0"/>
-        <w:rPr>
-          <w:rFonts w:hint="eastAsia"/>
-        </w:rPr>
       </w:pPr>
       <w:r>
         <w:rPr>
@@ -578,9 +575,6 @@
       <w:pPr>
         <w:pStyle w:val="a5"/>
         <w:ind w:left="360" w:firstLineChars="0" w:firstLine="0"/>
-        <w:rPr>
-          <w:rFonts w:hint="eastAsia"/>
-        </w:rPr>
       </w:pPr>
     </w:p>
     <w:p>
@@ -591,9 +585,6 @@
           <w:numId w:val="1"/>
         </w:numPr>
         <w:ind w:firstLineChars="0"/>
-        <w:rPr>
-          <w:rFonts w:hint="eastAsia"/>
-        </w:rPr>
       </w:pPr>
       <w:r>
         <w:t>vue</w:t>
@@ -606,9 +597,6 @@
       <w:pPr>
         <w:pStyle w:val="a5"/>
         <w:ind w:left="360" w:firstLineChars="0" w:firstLine="0"/>
-        <w:rPr>
-          <w:rFonts w:hint="eastAsia"/>
-        </w:rPr>
       </w:pPr>
       <w:hyperlink r:id="rId10" w:history="1">
         <w:r>
@@ -647,7 +635,341 @@
       <w:pPr>
         <w:pStyle w:val="a5"/>
         <w:ind w:left="360" w:firstLineChars="0" w:firstLine="0"/>
-      </w:pPr>
+        <w:rPr>
+          <w:rFonts w:hint="eastAsia"/>
+        </w:rPr>
+      </w:pPr>
+    </w:p>
+    <w:p>
+      <w:pPr>
+        <w:pStyle w:val="a5"/>
+        <w:numPr>
+          <w:ilvl w:val="0"/>
+          <w:numId w:val="1"/>
+        </w:numPr>
+        <w:ind w:firstLineChars="0"/>
+        <w:rPr>
+          <w:rFonts w:hint="eastAsia"/>
+        </w:rPr>
+      </w:pPr>
+      <w:r>
+        <w:rPr>
+          <w:rFonts w:hint="eastAsia"/>
+        </w:rPr>
+        <w:t>跨域，</w:t>
+      </w:r>
+      <w:r>
+        <w:rPr>
+          <w:rFonts w:hint="eastAsia"/>
+        </w:rPr>
+        <w:t>webpack</w:t>
+      </w:r>
+      <w:r>
+        <w:rPr>
+          <w:rFonts w:hint="eastAsia"/>
+        </w:rPr>
+        <w:t>设置</w:t>
+      </w:r>
+    </w:p>
+    <w:p>
+      <w:pPr>
+        <w:pStyle w:val="a5"/>
+        <w:ind w:left="360" w:firstLineChars="0" w:firstLine="0"/>
+        <w:rPr>
+          <w:rFonts w:hint="eastAsia"/>
+        </w:rPr>
+      </w:pPr>
+      <w:r>
+        <w:rPr>
+          <w:rFonts w:hint="eastAsia"/>
+        </w:rPr>
+        <w:t>在</w:t>
+      </w:r>
+      <w:r>
+        <w:rPr>
+          <w:rFonts w:hint="eastAsia"/>
+        </w:rPr>
+        <w:t>devServer</w:t>
+      </w:r>
+      <w:r>
+        <w:rPr>
+          <w:rFonts w:hint="eastAsia"/>
+        </w:rPr>
+        <w:t>中的</w:t>
+      </w:r>
+      <w:r>
+        <w:rPr>
+          <w:rFonts w:hint="eastAsia"/>
+        </w:rPr>
+        <w:t>proxy</w:t>
+      </w:r>
+      <w:r>
+        <w:rPr>
+          <w:rFonts w:hint="eastAsia"/>
+        </w:rPr>
+        <w:t>设置代理服务器（</w:t>
+      </w:r>
+      <w:r>
+        <w:rPr>
+          <w:rFonts w:hint="eastAsia"/>
+        </w:rPr>
+        <w:t>target,context,pathRewrite,secure</w:t>
+      </w:r>
+      <w:r>
+        <w:rPr>
+          <w:rFonts w:hint="eastAsia"/>
+        </w:rPr>
+        <w:t>）</w:t>
+      </w:r>
+    </w:p>
+    <w:p>
+      <w:pPr>
+        <w:pStyle w:val="a5"/>
+        <w:ind w:left="360" w:firstLineChars="0" w:firstLine="0"/>
+        <w:rPr>
+          <w:rFonts w:hint="eastAsia"/>
+        </w:rPr>
+      </w:pPr>
+      <w:hyperlink r:id="rId11" w:history="1">
+        <w:r>
+          <w:rPr>
+            <w:rStyle w:val="a6"/>
+          </w:rPr>
+          <w:t>http://www.manongjc.com/detail/23-uesaeqyluugxqxr.html</w:t>
+        </w:r>
+      </w:hyperlink>
+    </w:p>
+    <w:p>
+      <w:pPr>
+        <w:pStyle w:val="a5"/>
+        <w:ind w:left="360" w:firstLineChars="0" w:firstLine="0"/>
+        <w:rPr>
+          <w:rFonts w:hint="eastAsia"/>
+        </w:rPr>
+      </w:pPr>
+    </w:p>
+    <w:p>
+      <w:pPr>
+        <w:rPr>
+          <w:rFonts w:hint="eastAsia"/>
+        </w:rPr>
+      </w:pPr>
+      <w:r>
+        <w:rPr>
+          <w:rFonts w:hint="eastAsia"/>
+        </w:rPr>
+        <w:t>10</w:t>
+      </w:r>
+      <w:r>
+        <w:rPr>
+          <w:rFonts w:hint="eastAsia"/>
+        </w:rPr>
+        <w:t>、监控数组中元素值的变化，触发</w:t>
+      </w:r>
+      <w:r>
+        <w:rPr>
+          <w:rFonts w:hint="eastAsia"/>
+        </w:rPr>
+        <w:t>watch</w:t>
+      </w:r>
+    </w:p>
+    <w:p>
+      <w:pPr>
+        <w:rPr>
+          <w:rFonts w:hint="eastAsia"/>
+        </w:rPr>
+      </w:pPr>
+      <w:r>
+        <w:rPr>
+          <w:rFonts w:hint="eastAsia"/>
+        </w:rPr>
+        <w:tab/>
+      </w:r>
+      <w:r>
+        <w:t>this.$set(this.arr, this.arr.length - 1, 100)</w:t>
+      </w:r>
+    </w:p>
+    <w:p>
+      <w:pPr>
+        <w:rPr>
+          <w:rFonts w:hint="eastAsia"/>
+        </w:rPr>
+      </w:pPr>
+      <w:r>
+        <w:rPr>
+          <w:rFonts w:hint="eastAsia"/>
+        </w:rPr>
+        <w:tab/>
+      </w:r>
+      <w:r>
+        <w:rPr>
+          <w:noProof/>
+        </w:rPr>
+        <w:lastRenderedPageBreak/>
+        <w:drawing>
+          <wp:inline distT="0" distB="0" distL="0" distR="0">
+            <wp:extent cx="5274310" cy="3570605"/>
+            <wp:effectExtent l="19050" t="0" r="2540" b="0"/>
+            <wp:docPr id="1" name="图片 0" descr="8.png"/>
+            <wp:cNvGraphicFramePr>
+              <a:graphicFrameLocks xmlns:a="http://schemas.openxmlformats.org/drawingml/2006/main" noChangeAspect="1"/>
+            </wp:cNvGraphicFramePr>
+            <a:graphic xmlns:a="http://schemas.openxmlformats.org/drawingml/2006/main">
+              <a:graphicData uri="http://schemas.openxmlformats.org/drawingml/2006/picture">
+                <pic:pic xmlns:pic="http://schemas.openxmlformats.org/drawingml/2006/picture">
+                  <pic:nvPicPr>
+                    <pic:cNvPr id="0" name="8.png"/>
+                    <pic:cNvPicPr/>
+                  </pic:nvPicPr>
+                  <pic:blipFill>
+                    <a:blip r:embed="rId12"/>
+                    <a:stretch>
+                      <a:fillRect/>
+                    </a:stretch>
+                  </pic:blipFill>
+                  <pic:spPr>
+                    <a:xfrm>
+                      <a:off x="0" y="0"/>
+                      <a:ext cx="5274310" cy="3570605"/>
+                    </a:xfrm>
+                    <a:prstGeom prst="rect">
+                      <a:avLst/>
+                    </a:prstGeom>
+                  </pic:spPr>
+                </pic:pic>
+              </a:graphicData>
+            </a:graphic>
+          </wp:inline>
+        </w:drawing>
+      </w:r>
+    </w:p>
+    <w:p>
+      <w:pPr>
+        <w:rPr>
+          <w:rFonts w:hint="eastAsia"/>
+        </w:rPr>
+      </w:pPr>
+    </w:p>
+    <w:p>
+      <w:pPr>
+        <w:rPr>
+          <w:rFonts w:hint="eastAsia"/>
+        </w:rPr>
+      </w:pPr>
+      <w:r>
+        <w:rPr>
+          <w:rFonts w:hint="eastAsia"/>
+        </w:rPr>
+        <w:t>11</w:t>
+      </w:r>
+      <w:r>
+        <w:rPr>
+          <w:rFonts w:hint="eastAsia"/>
+        </w:rPr>
+        <w:t>、自定义指令</w:t>
+      </w:r>
+    </w:p>
+    <w:p>
+      <w:pPr>
+        <w:rPr>
+          <w:rFonts w:hint="eastAsia"/>
+        </w:rPr>
+      </w:pPr>
+      <w:r>
+        <w:rPr>
+          <w:rFonts w:hint="eastAsia"/>
+        </w:rPr>
+        <w:tab/>
+      </w:r>
+      <w:r>
+        <w:rPr>
+          <w:noProof/>
+        </w:rPr>
+        <w:drawing>
+          <wp:inline distT="0" distB="0" distL="0" distR="0">
+            <wp:extent cx="5274310" cy="3806825"/>
+            <wp:effectExtent l="19050" t="0" r="2540" b="0"/>
+            <wp:docPr id="2" name="图片 1" descr="10.png"/>
+            <wp:cNvGraphicFramePr>
+              <a:graphicFrameLocks xmlns:a="http://schemas.openxmlformats.org/drawingml/2006/main" noChangeAspect="1"/>
+            </wp:cNvGraphicFramePr>
+            <a:graphic xmlns:a="http://schemas.openxmlformats.org/drawingml/2006/main">
+              <a:graphicData uri="http://schemas.openxmlformats.org/drawingml/2006/picture">
+                <pic:pic xmlns:pic="http://schemas.openxmlformats.org/drawingml/2006/picture">
+                  <pic:nvPicPr>
+                    <pic:cNvPr id="0" name="10.png"/>
+                    <pic:cNvPicPr/>
+                  </pic:nvPicPr>
+                  <pic:blipFill>
+                    <a:blip r:embed="rId13"/>
+                    <a:stretch>
+                      <a:fillRect/>
+                    </a:stretch>
+                  </pic:blipFill>
+                  <pic:spPr>
+                    <a:xfrm>
+                      <a:off x="0" y="0"/>
+                      <a:ext cx="5274310" cy="3806825"/>
+                    </a:xfrm>
+                    <a:prstGeom prst="rect">
+                      <a:avLst/>
+                    </a:prstGeom>
+                  </pic:spPr>
+                </pic:pic>
+              </a:graphicData>
+            </a:graphic>
+          </wp:inline>
+        </w:drawing>
+      </w:r>
+    </w:p>
+    <w:p>
+      <w:r>
+        <w:rPr>
+          <w:rFonts w:hint="eastAsia"/>
+        </w:rPr>
+        <w:tab/>
+      </w:r>
+      <w:r>
+        <w:rPr>
+          <w:noProof/>
+        </w:rPr>
+        <w:lastRenderedPageBreak/>
+        <w:drawing>
+          <wp:inline distT="0" distB="0" distL="0" distR="0">
+            <wp:extent cx="5274310" cy="5460365"/>
+            <wp:effectExtent l="19050" t="0" r="2540" b="0"/>
+            <wp:docPr id="3" name="图片 2" descr="9.png"/>
+            <wp:cNvGraphicFramePr>
+              <a:graphicFrameLocks xmlns:a="http://schemas.openxmlformats.org/drawingml/2006/main" noChangeAspect="1"/>
+            </wp:cNvGraphicFramePr>
+            <a:graphic xmlns:a="http://schemas.openxmlformats.org/drawingml/2006/main">
+              <a:graphicData uri="http://schemas.openxmlformats.org/drawingml/2006/picture">
+                <pic:pic xmlns:pic="http://schemas.openxmlformats.org/drawingml/2006/picture">
+                  <pic:nvPicPr>
+                    <pic:cNvPr id="0" name="9.png"/>
+                    <pic:cNvPicPr/>
+                  </pic:nvPicPr>
+                  <pic:blipFill>
+                    <a:blip r:embed="rId14"/>
+                    <a:stretch>
+                      <a:fillRect/>
+                    </a:stretch>
+                  </pic:blipFill>
+                  <pic:spPr>
+                    <a:xfrm>
+                      <a:off x="0" y="0"/>
+                      <a:ext cx="5274310" cy="5460365"/>
+                    </a:xfrm>
+                    <a:prstGeom prst="rect">
+                      <a:avLst/>
+                    </a:prstGeom>
+                  </pic:spPr>
+                </pic:pic>
+              </a:graphicData>
+            </a:graphic>
+          </wp:inline>
+        </w:drawing>
+      </w:r>
     </w:p>
     <w:sectPr>
       <w:pgSz w:w="11906" w:h="16838"/>
@@ -1111,6 +1433,31 @@
       <w:szCs w:val="48"/>
     </w:rPr>
   </w:style>
+  <w:style w:type="paragraph" w:styleId="a7">
+    <w:name w:val="Balloon Text"/>
+    <w:basedOn w:val="a"/>
+    <w:link w:val="Char1"/>
+    <w:uiPriority w:val="99"/>
+    <w:semiHidden/>
+    <w:unhideWhenUsed/>
+    <w:rsid w:val="00CF1AEA"/>
+    <w:rPr>
+      <w:sz w:val="18"/>
+      <w:szCs w:val="18"/>
+    </w:rPr>
+  </w:style>
+  <w:style w:type="character" w:customStyle="1" w:styleId="Char1">
+    <w:name w:val="批注框文本 Char"/>
+    <w:basedOn w:val="a0"/>
+    <w:link w:val="a7"/>
+    <w:uiPriority w:val="99"/>
+    <w:semiHidden/>
+    <w:rsid w:val="00CF1AEA"/>
+    <w:rPr>
+      <w:sz w:val="18"/>
+      <w:szCs w:val="18"/>
+    </w:rPr>
+  </w:style>
 </w:styles>
 </file>
 

--- a/vue面试题.docx
+++ b/vue面试题.docx
@@ -801,6 +801,20 @@
         </w:rPr>
         <w:tab/>
       </w:r>
+    </w:p>
+    <w:p>
+      <w:pPr>
+        <w:rPr>
+          <w:rFonts w:hint="eastAsia"/>
+        </w:rPr>
+      </w:pPr>
+    </w:p>
+    <w:p>
+      <w:pPr>
+        <w:rPr>
+          <w:rFonts w:hint="eastAsia"/>
+        </w:rPr>
+      </w:pPr>
       <w:r>
         <w:rPr>
           <w:noProof/>
@@ -923,6 +937,11 @@
       </w:r>
     </w:p>
     <w:p>
+      <w:pPr>
+        <w:rPr>
+          <w:rFonts w:hint="eastAsia"/>
+        </w:rPr>
+      </w:pPr>
       <w:r>
         <w:rPr>
           <w:rFonts w:hint="eastAsia"/>
@@ -971,6 +990,81 @@
         </w:drawing>
       </w:r>
     </w:p>
+    <w:p>
+      <w:pPr>
+        <w:rPr>
+          <w:rFonts w:hint="eastAsia"/>
+        </w:rPr>
+      </w:pPr>
+    </w:p>
+    <w:p>
+      <w:pPr>
+        <w:rPr>
+          <w:rFonts w:hint="eastAsia"/>
+        </w:rPr>
+      </w:pPr>
+      <w:r>
+        <w:rPr>
+          <w:rFonts w:hint="eastAsia"/>
+        </w:rPr>
+        <w:t>12</w:t>
+      </w:r>
+      <w:r>
+        <w:rPr>
+          <w:rFonts w:hint="eastAsia"/>
+        </w:rPr>
+        <w:t>、</w:t>
+      </w:r>
+      <w:r>
+        <w:rPr>
+          <w:rFonts w:hint="eastAsia"/>
+        </w:rPr>
+        <w:t>proxy</w:t>
+      </w:r>
+    </w:p>
+    <w:p>
+      <w:pPr>
+        <w:rPr>
+          <w:rFonts w:hint="eastAsia"/>
+        </w:rPr>
+      </w:pPr>
+      <w:r>
+        <w:rPr>
+          <w:rFonts w:hint="eastAsia"/>
+        </w:rPr>
+        <w:tab/>
+      </w:r>
+      <w:hyperlink r:id="rId15" w:history="1">
+        <w:r>
+          <w:rPr>
+            <w:rStyle w:val="a6"/>
+          </w:rPr>
+          <w:t>https://www.jianshu.com/p/2a8ec76e0090</w:t>
+        </w:r>
+      </w:hyperlink>
+    </w:p>
+    <w:p>
+      <w:pPr>
+        <w:rPr>
+          <w:rFonts w:hint="eastAsia"/>
+        </w:rPr>
+      </w:pPr>
+      <w:r>
+        <w:rPr>
+          <w:rFonts w:hint="eastAsia"/>
+        </w:rPr>
+        <w:tab/>
+      </w:r>
+      <w:hyperlink r:id="rId16" w:history="1">
+        <w:r>
+          <w:rPr>
+            <w:rStyle w:val="a6"/>
+          </w:rPr>
+          <w:t>https://segmentfault.com/a/1190000021991591</w:t>
+        </w:r>
+      </w:hyperlink>
+    </w:p>
+    <w:p/>
     <w:sectPr>
       <w:pgSz w:w="11906" w:h="16838"/>
       <w:pgMar w:top="1440" w:right="1800" w:bottom="1440" w:left="1800" w:header="851" w:footer="992" w:gutter="0"/>
